--- a/Lab_TEST2.docx
+++ b/Lab_TEST2.docx
@@ -31,10 +31,10 @@
           <w:noProof/>
         </w:rPr>
         <w:drawing>
-          <wp:inline distT="0" distB="0" distL="0" distR="0" wp14:anchorId="1C1734EA" wp14:editId="4454A614">
-            <wp:extent cx="5943600" cy="6691630"/>
+          <wp:inline distT="0" distB="0" distL="0" distR="0" wp14:anchorId="3669E7D2" wp14:editId="40115E97">
+            <wp:extent cx="5943600" cy="2919730"/>
             <wp:effectExtent l="0" t="0" r="0" b="0"/>
-            <wp:docPr id="112952400" name="Picture 1" descr="A screenshot of a computer&#10;&#10;Description automatically generated"/>
+            <wp:docPr id="1061652062" name="Picture 1" descr="A screenshot of a computer screen&#10;&#10;Description automatically generated"/>
             <wp:cNvGraphicFramePr>
               <a:graphicFrameLocks xmlns:a="http://schemas.openxmlformats.org/drawingml/2006/main" noChangeAspect="1"/>
             </wp:cNvGraphicFramePr>
@@ -42,7 +42,7 @@
               <a:graphicData uri="http://schemas.openxmlformats.org/drawingml/2006/picture">
                 <pic:pic xmlns:pic="http://schemas.openxmlformats.org/drawingml/2006/picture">
                   <pic:nvPicPr>
-                    <pic:cNvPr id="112952400" name="Picture 1" descr="A screenshot of a computer&#10;&#10;Description automatically generated"/>
+                    <pic:cNvPr id="1061652062" name="Picture 1" descr="A screenshot of a computer screen&#10;&#10;Description automatically generated"/>
                     <pic:cNvPicPr/>
                   </pic:nvPicPr>
                   <pic:blipFill>
@@ -54,7 +54,7 @@
                   <pic:spPr>
                     <a:xfrm>
                       <a:off x="0" y="0"/>
-                      <a:ext cx="5943600" cy="6691630"/>
+                      <a:ext cx="5943600" cy="2919730"/>
                     </a:xfrm>
                     <a:prstGeom prst="rect">
                       <a:avLst/>
@@ -102,12 +102,11 @@
         <w:rPr>
           <w:noProof/>
         </w:rPr>
-        <w:lastRenderedPageBreak/>
         <w:drawing>
-          <wp:inline distT="0" distB="0" distL="0" distR="0" wp14:anchorId="067AC187" wp14:editId="08CEE211">
-            <wp:extent cx="5943600" cy="5512435"/>
-            <wp:effectExtent l="0" t="0" r="0" b="0"/>
-            <wp:docPr id="1359155086" name="Picture 1" descr="A screenshot of a computer&#10;&#10;Description automatically generated"/>
+          <wp:inline distT="0" distB="0" distL="0" distR="0" wp14:anchorId="737D7E17" wp14:editId="5EFD2259">
+            <wp:extent cx="5943600" cy="2607945"/>
+            <wp:effectExtent l="0" t="0" r="0" b="1905"/>
+            <wp:docPr id="1978181347" name="Picture 1" descr="A computer screen with text on it&#10;&#10;Description automatically generated"/>
             <wp:cNvGraphicFramePr>
               <a:graphicFrameLocks xmlns:a="http://schemas.openxmlformats.org/drawingml/2006/main" noChangeAspect="1"/>
             </wp:cNvGraphicFramePr>
@@ -115,7 +114,7 @@
               <a:graphicData uri="http://schemas.openxmlformats.org/drawingml/2006/picture">
                 <pic:pic xmlns:pic="http://schemas.openxmlformats.org/drawingml/2006/picture">
                   <pic:nvPicPr>
-                    <pic:cNvPr id="1359155086" name="Picture 1" descr="A screenshot of a computer&#10;&#10;Description automatically generated"/>
+                    <pic:cNvPr id="1978181347" name="Picture 1" descr="A computer screen with text on it&#10;&#10;Description automatically generated"/>
                     <pic:cNvPicPr/>
                   </pic:nvPicPr>
                   <pic:blipFill>
@@ -127,7 +126,59 @@
                   <pic:spPr>
                     <a:xfrm>
                       <a:off x="0" y="0"/>
-                      <a:ext cx="5943600" cy="5512435"/>
+                      <a:ext cx="5943600" cy="2607945"/>
+                    </a:xfrm>
+                    <a:prstGeom prst="rect">
+                      <a:avLst/>
+                    </a:prstGeom>
+                  </pic:spPr>
+                </pic:pic>
+              </a:graphicData>
+            </a:graphic>
+          </wp:inline>
+        </w:drawing>
+      </w:r>
+    </w:p>
+    <w:p>
+      <w:pPr>
+        <w:rPr>
+          <w:b/>
+          <w:bCs/>
+          <w:sz w:val="32"/>
+          <w:szCs w:val="32"/>
+          <w:u w:val="single"/>
+        </w:rPr>
+      </w:pPr>
+      <w:r>
+        <w:rPr>
+          <w:noProof/>
+        </w:rPr>
+        <w:lastRenderedPageBreak/>
+        <w:drawing>
+          <wp:inline distT="0" distB="0" distL="0" distR="0" wp14:anchorId="67B4EBF6" wp14:editId="77A3801C">
+            <wp:extent cx="5943600" cy="2871470"/>
+            <wp:effectExtent l="0" t="0" r="0" b="5080"/>
+            <wp:docPr id="614709815" name="Picture 1" descr="A screenshot of a computer&#10;&#10;Description automatically generated"/>
+            <wp:cNvGraphicFramePr>
+              <a:graphicFrameLocks xmlns:a="http://schemas.openxmlformats.org/drawingml/2006/main" noChangeAspect="1"/>
+            </wp:cNvGraphicFramePr>
+            <a:graphic xmlns:a="http://schemas.openxmlformats.org/drawingml/2006/main">
+              <a:graphicData uri="http://schemas.openxmlformats.org/drawingml/2006/picture">
+                <pic:pic xmlns:pic="http://schemas.openxmlformats.org/drawingml/2006/picture">
+                  <pic:nvPicPr>
+                    <pic:cNvPr id="614709815" name="Picture 1" descr="A screenshot of a computer&#10;&#10;Description automatically generated"/>
+                    <pic:cNvPicPr/>
+                  </pic:nvPicPr>
+                  <pic:blipFill>
+                    <a:blip r:embed="rId6"/>
+                    <a:stretch>
+                      <a:fillRect/>
+                    </a:stretch>
+                  </pic:blipFill>
+                  <pic:spPr>
+                    <a:xfrm>
+                      <a:off x="0" y="0"/>
+                      <a:ext cx="5943600" cy="2871470"/>
                     </a:xfrm>
                     <a:prstGeom prst="rect">
                       <a:avLst/>
@@ -176,10 +227,10 @@
           <w:noProof/>
         </w:rPr>
         <w:drawing>
-          <wp:inline distT="0" distB="0" distL="0" distR="0" wp14:anchorId="2E445AC3" wp14:editId="04F53EE9">
-            <wp:extent cx="5943600" cy="5397500"/>
+          <wp:inline distT="0" distB="0" distL="0" distR="0" wp14:anchorId="5A1D9492" wp14:editId="4C8A1992">
+            <wp:extent cx="5943600" cy="2846070"/>
             <wp:effectExtent l="0" t="0" r="0" b="0"/>
-            <wp:docPr id="1621500361" name="Picture 1" descr="A screenshot of a computer&#10;&#10;Description automatically generated"/>
+            <wp:docPr id="1822988786" name="Picture 1" descr="A screenshot of a computer&#10;&#10;Description automatically generated"/>
             <wp:cNvGraphicFramePr>
               <a:graphicFrameLocks xmlns:a="http://schemas.openxmlformats.org/drawingml/2006/main" noChangeAspect="1"/>
             </wp:cNvGraphicFramePr>
@@ -187,11 +238,11 @@
               <a:graphicData uri="http://schemas.openxmlformats.org/drawingml/2006/picture">
                 <pic:pic xmlns:pic="http://schemas.openxmlformats.org/drawingml/2006/picture">
                   <pic:nvPicPr>
-                    <pic:cNvPr id="1621500361" name="Picture 1" descr="A screenshot of a computer&#10;&#10;Description automatically generated"/>
+                    <pic:cNvPr id="1822988786" name="Picture 1" descr="A screenshot of a computer&#10;&#10;Description automatically generated"/>
                     <pic:cNvPicPr/>
                   </pic:nvPicPr>
                   <pic:blipFill>
-                    <a:blip r:embed="rId6"/>
+                    <a:blip r:embed="rId7"/>
                     <a:stretch>
                       <a:fillRect/>
                     </a:stretch>
@@ -199,7 +250,7 @@
                   <pic:spPr>
                     <a:xfrm>
                       <a:off x="0" y="0"/>
-                      <a:ext cx="5943600" cy="5397500"/>
+                      <a:ext cx="5943600" cy="2846070"/>
                     </a:xfrm>
                     <a:prstGeom prst="rect">
                       <a:avLst/>
